--- a/1. Front-end/1. Kiến trúc web server - client(mục tiêu khóa học) và HTML CSS/2. Kiến thức cơ bản về HTML -CSS.docx
+++ b/1. Front-end/1. Kiến trúc web server - client(mục tiêu khóa học) và HTML CSS/2. Kiến thức cơ bản về HTML -CSS.docx
@@ -2511,10 +2511,7 @@
         <w:t xml:space="preserve"> </w:t>
       </w:r>
       <w:r>
-        <w:t>form</w:t>
-      </w:r>
-      <w:r>
-        <w:t xml:space="preserve"> &gt;</w:t>
+        <w:t>form &gt;</w:t>
       </w:r>
     </w:p>
     <w:p>
@@ -2580,10 +2577,7 @@
         </w:numPr>
       </w:pPr>
       <w:r>
-        <w:t>Thẻ tạo menu: &lt;ul&gt; &lt;li&gt;</w:t>
-      </w:r>
-      <w:r>
-        <w:t>,…</w:t>
+        <w:t>Thẻ tạo menu: &lt;ul&gt; &lt;li&gt;,…</w:t>
       </w:r>
     </w:p>
     <w:p>
@@ -3002,8 +2996,6 @@
             <w:r>
               <w:t>HTML</w:t>
             </w:r>
-            <w:bookmarkStart w:id="0" w:name="_GoBack"/>
-            <w:bookmarkEnd w:id="0"/>
           </w:p>
         </w:tc>
       </w:tr>
@@ -5407,6 +5399,32 @@
       </w:r>
     </w:p>
     <w:p>
+      <w:r>
+        <w:t>Với B nằm trong A</w:t>
+      </w:r>
+      <w:r>
+        <w:t xml:space="preserve"> (</w:t>
+      </w:r>
+      <w:r>
+        <w:t>c</w:t>
+      </w:r>
+      <w:r>
+        <w:t xml:space="preserve">ó thể B là </w:t>
+      </w:r>
+      <w:r>
+        <w:t xml:space="preserve">con ruột, </w:t>
+      </w:r>
+      <w:r>
+        <w:t>cháu, chắt,.. ) nằm sâu trong A</w:t>
+      </w:r>
+      <w:r>
+        <w:t>. Trong tài liệu nói dễ hiểu như vậy</w:t>
+      </w:r>
+      <w:r>
+        <w:t xml:space="preserve">. </w:t>
+      </w:r>
+    </w:p>
+    <w:p>
       <w:pPr>
         <w:pStyle w:val="Heading2"/>
       </w:pPr>
@@ -5415,16 +5433,232 @@
       </w:r>
     </w:p>
     <w:p>
+      <w:r>
+        <w:t>Với B là con trực tiếp của A (</w:t>
+      </w:r>
+      <w:r>
+        <w:t xml:space="preserve">chỉ với </w:t>
+      </w:r>
+      <w:r>
+        <w:t>con ruột)</w:t>
+      </w:r>
+      <w:r>
+        <w:t>,</w:t>
+      </w:r>
+    </w:p>
+    <w:p>
       <w:pPr>
         <w:pStyle w:val="Heading2"/>
       </w:pPr>
       <w:r>
-        <w:t>Vùng chọn với input[type=’’]</w:t>
-      </w:r>
-      <w:r>
-        <w:t xml:space="preserve"> </w:t>
-      </w:r>
-    </w:p>
+        <w:t xml:space="preserve">Vùng chọn với </w:t>
+      </w:r>
+      <w:r>
+        <w:t>thuộc tính</w:t>
+      </w:r>
+    </w:p>
+    <w:p>
+      <w:r>
+        <w:t>Ví dụ</w:t>
+      </w:r>
+      <w:r>
+        <w:t>: Viết mã CSS vớ thuộc tính type của thẻ input</w:t>
+      </w:r>
+      <w:r>
+        <w:t>.</w:t>
+      </w:r>
+      <w:r>
+        <w:t xml:space="preserve"> Trong ví dụ sau CSS với type = text</w:t>
+      </w:r>
+    </w:p>
+    <w:tbl>
+      <w:tblPr>
+        <w:tblStyle w:val="TableGrid"/>
+        <w:tblW w:w="0" w:type="auto"/>
+        <w:tblLook w:val="04A0" w:firstRow="1" w:lastRow="0" w:firstColumn="1" w:lastColumn="0" w:noHBand="0" w:noVBand="1"/>
+      </w:tblPr>
+      <w:tblGrid>
+        <w:gridCol w:w="9576"/>
+      </w:tblGrid>
+      <w:tr>
+        <w:tc>
+          <w:tcPr>
+            <w:tcW w:w="9576" w:type="dxa"/>
+          </w:tcPr>
+          <w:p>
+            <w:pPr>
+              <w:tabs>
+                <w:tab w:val="left" w:pos="1703"/>
+              </w:tabs>
+            </w:pPr>
+            <w:r>
+              <w:rPr>
+                <w:rFonts w:ascii="Consolas" w:hAnsi="Consolas"/>
+                <w:color w:val="A52A2A"/>
+                <w:shd w:val="clear" w:color="auto" w:fill="FFFFFF"/>
+              </w:rPr>
+              <w:t>input[type=text] </w:t>
+            </w:r>
+            <w:r>
+              <w:rPr>
+                <w:rFonts w:ascii="Consolas" w:hAnsi="Consolas"/>
+                <w:color w:val="000000"/>
+                <w:shd w:val="clear" w:color="auto" w:fill="FFFFFF"/>
+              </w:rPr>
+              <w:t>{</w:t>
+            </w:r>
+            <w:r>
+              <w:rPr>
+                <w:rFonts w:ascii="Consolas" w:hAnsi="Consolas"/>
+                <w:color w:val="FF0000"/>
+                <w:shd w:val="clear" w:color="auto" w:fill="FFFFFF"/>
+              </w:rPr>
+              <w:br/>
+              <w:t>    width</w:t>
+            </w:r>
+            <w:r>
+              <w:rPr>
+                <w:rFonts w:ascii="Consolas" w:hAnsi="Consolas"/>
+                <w:color w:val="000000"/>
+                <w:shd w:val="clear" w:color="auto" w:fill="FFFFFF"/>
+              </w:rPr>
+              <w:t>:</w:t>
+            </w:r>
+            <w:r>
+              <w:rPr>
+                <w:rFonts w:ascii="Consolas" w:hAnsi="Consolas"/>
+                <w:color w:val="0000CD"/>
+                <w:shd w:val="clear" w:color="auto" w:fill="FFFFFF"/>
+              </w:rPr>
+              <w:t> 100%</w:t>
+            </w:r>
+            <w:r>
+              <w:rPr>
+                <w:rFonts w:ascii="Consolas" w:hAnsi="Consolas"/>
+                <w:color w:val="000000"/>
+                <w:shd w:val="clear" w:color="auto" w:fill="FFFFFF"/>
+              </w:rPr>
+              <w:t>;</w:t>
+            </w:r>
+            <w:r>
+              <w:rPr>
+                <w:rFonts w:ascii="Consolas" w:hAnsi="Consolas"/>
+                <w:color w:val="FF0000"/>
+                <w:shd w:val="clear" w:color="auto" w:fill="FFFFFF"/>
+              </w:rPr>
+              <w:br/>
+              <w:t>    padding</w:t>
+            </w:r>
+            <w:r>
+              <w:rPr>
+                <w:rFonts w:ascii="Consolas" w:hAnsi="Consolas"/>
+                <w:color w:val="000000"/>
+                <w:shd w:val="clear" w:color="auto" w:fill="FFFFFF"/>
+              </w:rPr>
+              <w:t>:</w:t>
+            </w:r>
+            <w:r>
+              <w:rPr>
+                <w:rFonts w:ascii="Consolas" w:hAnsi="Consolas"/>
+                <w:color w:val="0000CD"/>
+                <w:shd w:val="clear" w:color="auto" w:fill="FFFFFF"/>
+              </w:rPr>
+              <w:t> 12px 20px</w:t>
+            </w:r>
+            <w:r>
+              <w:rPr>
+                <w:rFonts w:ascii="Consolas" w:hAnsi="Consolas"/>
+                <w:color w:val="000000"/>
+                <w:shd w:val="clear" w:color="auto" w:fill="FFFFFF"/>
+              </w:rPr>
+              <w:t>;</w:t>
+            </w:r>
+            <w:r>
+              <w:rPr>
+                <w:rFonts w:ascii="Consolas" w:hAnsi="Consolas"/>
+                <w:color w:val="FF0000"/>
+                <w:shd w:val="clear" w:color="auto" w:fill="FFFFFF"/>
+              </w:rPr>
+              <w:br/>
+              <w:t>    margin</w:t>
+            </w:r>
+            <w:r>
+              <w:rPr>
+                <w:rFonts w:ascii="Consolas" w:hAnsi="Consolas"/>
+                <w:color w:val="000000"/>
+                <w:shd w:val="clear" w:color="auto" w:fill="FFFFFF"/>
+              </w:rPr>
+              <w:t>:</w:t>
+            </w:r>
+            <w:r>
+              <w:rPr>
+                <w:rFonts w:ascii="Consolas" w:hAnsi="Consolas"/>
+                <w:color w:val="0000CD"/>
+                <w:shd w:val="clear" w:color="auto" w:fill="FFFFFF"/>
+              </w:rPr>
+              <w:t> 8px 0</w:t>
+            </w:r>
+            <w:r>
+              <w:rPr>
+                <w:rFonts w:ascii="Consolas" w:hAnsi="Consolas"/>
+                <w:color w:val="000000"/>
+                <w:shd w:val="clear" w:color="auto" w:fill="FFFFFF"/>
+              </w:rPr>
+              <w:t>;</w:t>
+            </w:r>
+            <w:r>
+              <w:rPr>
+                <w:rFonts w:ascii="Consolas" w:hAnsi="Consolas"/>
+                <w:color w:val="FF0000"/>
+                <w:shd w:val="clear" w:color="auto" w:fill="FFFFFF"/>
+              </w:rPr>
+              <w:br/>
+              <w:t>    box-sizing</w:t>
+            </w:r>
+            <w:r>
+              <w:rPr>
+                <w:rFonts w:ascii="Consolas" w:hAnsi="Consolas"/>
+                <w:color w:val="000000"/>
+                <w:shd w:val="clear" w:color="auto" w:fill="FFFFFF"/>
+              </w:rPr>
+              <w:t>:</w:t>
+            </w:r>
+            <w:r>
+              <w:rPr>
+                <w:rFonts w:ascii="Consolas" w:hAnsi="Consolas"/>
+                <w:color w:val="0000CD"/>
+                <w:shd w:val="clear" w:color="auto" w:fill="FFFFFF"/>
+              </w:rPr>
+              <w:t> border-box</w:t>
+            </w:r>
+            <w:r>
+              <w:rPr>
+                <w:rFonts w:ascii="Consolas" w:hAnsi="Consolas"/>
+                <w:color w:val="000000"/>
+                <w:shd w:val="clear" w:color="auto" w:fill="FFFFFF"/>
+              </w:rPr>
+              <w:t>;</w:t>
+            </w:r>
+            <w:r>
+              <w:rPr>
+                <w:rFonts w:ascii="Consolas" w:hAnsi="Consolas"/>
+                <w:color w:val="FF0000"/>
+                <w:shd w:val="clear" w:color="auto" w:fill="FFFFFF"/>
+              </w:rPr>
+              <w:br/>
+            </w:r>
+            <w:r>
+              <w:rPr>
+                <w:rFonts w:ascii="Consolas" w:hAnsi="Consolas"/>
+                <w:color w:val="000000"/>
+                <w:shd w:val="clear" w:color="auto" w:fill="FFFFFF"/>
+              </w:rPr>
+              <w:t>}</w:t>
+            </w:r>
+          </w:p>
+        </w:tc>
+      </w:tr>
+    </w:tbl>
     <w:p>
       <w:pPr>
         <w:pStyle w:val="Heading1"/>
@@ -5458,7 +5692,11 @@
           <w:tcPr>
             <w:tcW w:w="4788" w:type="dxa"/>
           </w:tcPr>
-          <w:p/>
+          <w:p>
+            <w:r>
+              <w:t>Gía trị phổ biến</w:t>
+            </w:r>
+          </w:p>
         </w:tc>
       </w:tr>
       <w:tr>
@@ -5468,7 +5706,29 @@
           </w:tcPr>
           <w:p>
             <w:r>
-              <w:t>color: red</w:t>
+              <w:t>color</w:t>
+            </w:r>
+          </w:p>
+        </w:tc>
+        <w:tc>
+          <w:tcPr>
+            <w:tcW w:w="4788" w:type="dxa"/>
+          </w:tcPr>
+          <w:p>
+            <w:r>
+              <w:t>Mã màu</w:t>
+            </w:r>
+          </w:p>
+        </w:tc>
+      </w:tr>
+      <w:tr>
+        <w:tc>
+          <w:tcPr>
+            <w:tcW w:w="4788" w:type="dxa"/>
+          </w:tcPr>
+          <w:p>
+            <w:r>
+              <w:t>background</w:t>
             </w:r>
           </w:p>
         </w:tc>
@@ -5486,7 +5746,7 @@
           </w:tcPr>
           <w:p>
             <w:r>
-              <w:t>background</w:t>
+              <w:t>border</w:t>
             </w:r>
           </w:p>
         </w:tc>
@@ -5504,7 +5764,7 @@
           </w:tcPr>
           <w:p>
             <w:r>
-              <w:t>border</w:t>
+              <w:t>padding</w:t>
             </w:r>
           </w:p>
         </w:tc>
@@ -5522,7 +5782,7 @@
           </w:tcPr>
           <w:p>
             <w:r>
-              <w:t>padding</w:t>
+              <w:t>margin</w:t>
             </w:r>
           </w:p>
         </w:tc>
@@ -5540,7 +5800,7 @@
           </w:tcPr>
           <w:p>
             <w:r>
-              <w:t>margin</w:t>
+              <w:t>clear</w:t>
             </w:r>
           </w:p>
         </w:tc>
@@ -5548,7 +5808,11 @@
           <w:tcPr>
             <w:tcW w:w="4788" w:type="dxa"/>
           </w:tcPr>
-          <w:p/>
+          <w:p>
+            <w:r>
+              <w:t>both</w:t>
+            </w:r>
+          </w:p>
         </w:tc>
       </w:tr>
       <w:tr>
@@ -5558,7 +5822,7 @@
           </w:tcPr>
           <w:p>
             <w:r>
-              <w:t>clear</w:t>
+              <w:t>display</w:t>
             </w:r>
           </w:p>
         </w:tc>
@@ -5566,7 +5830,14 @@
           <w:tcPr>
             <w:tcW w:w="4788" w:type="dxa"/>
           </w:tcPr>
-          <w:p/>
+          <w:p>
+            <w:r>
+              <w:t>Block,</w:t>
+            </w:r>
+            <w:r>
+              <w:t xml:space="preserve"> none</w:t>
+            </w:r>
+          </w:p>
         </w:tc>
       </w:tr>
       <w:tr>
@@ -5576,7 +5847,7 @@
           </w:tcPr>
           <w:p>
             <w:r>
-              <w:t>display</w:t>
+              <w:t>position</w:t>
             </w:r>
           </w:p>
         </w:tc>
@@ -5584,7 +5855,69 @@
           <w:tcPr>
             <w:tcW w:w="4788" w:type="dxa"/>
           </w:tcPr>
-          <w:p/>
+          <w:p>
+            <w:r>
+              <w:t>Relative, absolut</w:t>
+            </w:r>
+            <w:r>
+              <w:t>e</w:t>
+            </w:r>
+            <w:r>
+              <w:t>, fixed</w:t>
+            </w:r>
+          </w:p>
+        </w:tc>
+      </w:tr>
+      <w:tr>
+        <w:tc>
+          <w:tcPr>
+            <w:tcW w:w="4788" w:type="dxa"/>
+          </w:tcPr>
+          <w:p>
+            <w:r>
+              <w:t>float</w:t>
+            </w:r>
+          </w:p>
+        </w:tc>
+        <w:tc>
+          <w:tcPr>
+            <w:tcW w:w="4788" w:type="dxa"/>
+          </w:tcPr>
+          <w:p>
+            <w:r>
+              <w:t>Left, right</w:t>
+            </w:r>
+          </w:p>
+        </w:tc>
+      </w:tr>
+      <w:tr>
+        <w:tc>
+          <w:tcPr>
+            <w:tcW w:w="4788" w:type="dxa"/>
+          </w:tcPr>
+          <w:p>
+            <w:r>
+              <w:t>Text</w:t>
+            </w:r>
+            <w:r>
+              <w:t>-</w:t>
+            </w:r>
+            <w:r>
+              <w:t>aligin</w:t>
+            </w:r>
+          </w:p>
+        </w:tc>
+        <w:tc>
+          <w:tcPr>
+            <w:tcW w:w="4788" w:type="dxa"/>
+          </w:tcPr>
+          <w:p>
+            <w:r>
+              <w:t>Center</w:t>
+            </w:r>
+            <w:bookmarkStart w:id="0" w:name="_GoBack"/>
+            <w:bookmarkEnd w:id="0"/>
+          </w:p>
         </w:tc>
       </w:tr>
     </w:tbl>
